--- a/Assumptions.docx
+++ b/Assumptions.docx
@@ -11,7 +11,23 @@
         </w:numPr>
       </w:pPr>
       <w:r>
-        <w:t>The period of analysis is 16 weeks.  This is the length of a typical semester.  We expect a full reset of conditions and the number of infected cadets after this period.</w:t>
+        <w:t>The period of analysis is 16 weeks</w:t>
+      </w:r>
+      <w:proofErr w:type="gramStart"/>
+      <w:r>
+        <w:t xml:space="preserve">.  </w:t>
+      </w:r>
+      <w:proofErr w:type="gramEnd"/>
+      <w:r>
+        <w:t>This is the length of a typical semester</w:t>
+      </w:r>
+      <w:proofErr w:type="gramStart"/>
+      <w:r>
+        <w:t xml:space="preserve">.  </w:t>
+      </w:r>
+      <w:proofErr w:type="gramEnd"/>
+      <w:r>
+        <w:t>We expect a full reset of conditions and the number of infected cadets after this period.</w:t>
       </w:r>
     </w:p>
     <w:p>
@@ -23,8 +39,13 @@
         </w:numPr>
       </w:pPr>
       <w:r>
-        <w:t xml:space="preserve">The model starts with two randomly infected cadets.  </w:t>
-      </w:r>
+        <w:t>The model starts with two randomly infected cadets</w:t>
+      </w:r>
+      <w:proofErr w:type="gramStart"/>
+      <w:r>
+        <w:t xml:space="preserve">.  </w:t>
+      </w:r>
+      <w:proofErr w:type="gramEnd"/>
     </w:p>
     <w:p>
       <w:pPr>
@@ -120,95 +141,107 @@
       </w:pPr>
       <w:r>
         <w:t>22% of cadet time spent with team (if club or corps squad) or in company</w:t>
+      </w:r>
+    </w:p>
+    <w:p>
+      <w:pPr>
+        <w:pStyle w:val="ListParagraph"/>
+        <w:numPr>
+          <w:ilvl w:val="0"/>
+          <w:numId w:val="1"/>
+        </w:numPr>
+      </w:pPr>
+      <w:r>
+        <w:t>Immune cadets exist, either as a function of starting conditions or recovery from an infection.</w:t>
+      </w:r>
+    </w:p>
+    <w:p>
+      <w:pPr>
+        <w:pStyle w:val="ListParagraph"/>
+        <w:numPr>
+          <w:ilvl w:val="0"/>
+          <w:numId w:val="1"/>
+        </w:numPr>
+      </w:pPr>
+      <w:r>
+        <w:t>USMA knows immune cadets and does not test them (critical to reduce test costs).</w:t>
+      </w:r>
+    </w:p>
+    <w:p>
+      <w:pPr>
+        <w:pStyle w:val="ListParagraph"/>
+        <w:numPr>
+          <w:ilvl w:val="0"/>
+          <w:numId w:val="1"/>
+        </w:numPr>
+      </w:pPr>
+      <w:r>
+        <w:t>If an infection opportunity targets an immune cadet, the opportunity fails and does not persist.</w:t>
+      </w:r>
+    </w:p>
+    <w:p>
+      <w:pPr>
+        <w:pStyle w:val="ListParagraph"/>
+        <w:numPr>
+          <w:ilvl w:val="0"/>
+          <w:numId w:val="1"/>
+        </w:numPr>
+      </w:pPr>
+      <w:r>
+        <w:t>70% of cadets are asymptomatic</w:t>
+      </w:r>
+      <w:proofErr w:type="gramStart"/>
+      <w:r>
+        <w:t xml:space="preserve">.  </w:t>
+      </w:r>
+      <w:proofErr w:type="gramEnd"/>
+      <w:r>
+        <w:t>Asymptomatic cadets spread the disease at the same rate as symptomatic cadets.</w:t>
+      </w:r>
+    </w:p>
+    <w:p>
+      <w:pPr>
+        <w:pStyle w:val="ListParagraph"/>
+        <w:numPr>
+          <w:ilvl w:val="0"/>
+          <w:numId w:val="1"/>
+        </w:numPr>
+      </w:pPr>
+      <w:r>
+        <w:t>Symptomatic cadets receive a PCR test.</w:t>
+      </w:r>
+    </w:p>
+    <w:p>
+      <w:pPr>
+        <w:pStyle w:val="ListParagraph"/>
+        <w:numPr>
+          <w:ilvl w:val="0"/>
+          <w:numId w:val="1"/>
+        </w:numPr>
+      </w:pPr>
+      <w:r>
+        <w:t>PCR sensitivity (true positive rate) is 95%.</w:t>
+      </w:r>
+    </w:p>
+    <w:p>
+      <w:pPr>
+        <w:pStyle w:val="ListParagraph"/>
+        <w:numPr>
+          <w:ilvl w:val="0"/>
+          <w:numId w:val="1"/>
+        </w:numPr>
+      </w:pPr>
+      <w:r>
+        <w:t>PCR specificity (true negative rate) is 99%.</w:t>
+      </w:r>
+    </w:p>
+    <w:p>
+      <w:r>
+        <w:t>https://www.youtube.com/watch?v=KAmZe5D3v5I</w:t>
       </w:r>
       <w:bookmarkStart w:id="0" w:name="_GoBack"/>
       <w:bookmarkEnd w:id="0"/>
     </w:p>
-    <w:p>
-      <w:pPr>
-        <w:pStyle w:val="ListParagraph"/>
-        <w:numPr>
-          <w:ilvl w:val="0"/>
-          <w:numId w:val="1"/>
-        </w:numPr>
-      </w:pPr>
-      <w:r>
-        <w:t>Immune cadets exist, either as a function of starting conditions or recovery from an infection.</w:t>
-      </w:r>
-    </w:p>
-    <w:p>
-      <w:pPr>
-        <w:pStyle w:val="ListParagraph"/>
-        <w:numPr>
-          <w:ilvl w:val="0"/>
-          <w:numId w:val="1"/>
-        </w:numPr>
-      </w:pPr>
-      <w:r>
-        <w:t>USMA knows immune cadets and does not test them (critical to reduce test costs).</w:t>
-      </w:r>
-    </w:p>
-    <w:p>
-      <w:pPr>
-        <w:pStyle w:val="ListParagraph"/>
-        <w:numPr>
-          <w:ilvl w:val="0"/>
-          <w:numId w:val="1"/>
-        </w:numPr>
-      </w:pPr>
-      <w:r>
-        <w:t>If an infection opportunity targets an immune cadet, the opportunity fails and does not persist.</w:t>
-      </w:r>
-    </w:p>
-    <w:p>
-      <w:pPr>
-        <w:pStyle w:val="ListParagraph"/>
-        <w:numPr>
-          <w:ilvl w:val="0"/>
-          <w:numId w:val="1"/>
-        </w:numPr>
-      </w:pPr>
-      <w:r>
-        <w:t>70% of cadets are asymptomatic.  Asymptomatic cadets spread the disease at the same rate as symptomatic cadets.</w:t>
-      </w:r>
-    </w:p>
-    <w:p>
-      <w:pPr>
-        <w:pStyle w:val="ListParagraph"/>
-        <w:numPr>
-          <w:ilvl w:val="0"/>
-          <w:numId w:val="1"/>
-        </w:numPr>
-      </w:pPr>
-      <w:r>
-        <w:t>Symptomatic cadets receive a PCR test.</w:t>
-      </w:r>
-    </w:p>
-    <w:p>
-      <w:pPr>
-        <w:pStyle w:val="ListParagraph"/>
-        <w:numPr>
-          <w:ilvl w:val="0"/>
-          <w:numId w:val="1"/>
-        </w:numPr>
-      </w:pPr>
-      <w:r>
-        <w:t>PCR sensitivity (true positive rate) is 95%.</w:t>
-      </w:r>
-    </w:p>
-    <w:p>
-      <w:pPr>
-        <w:pStyle w:val="ListParagraph"/>
-        <w:numPr>
-          <w:ilvl w:val="0"/>
-          <w:numId w:val="1"/>
-        </w:numPr>
-      </w:pPr>
-      <w:r>
-        <w:t>PCR specificity (true negative rate) is 99%.</w:t>
-      </w:r>
-    </w:p>
-    <w:p/>
     <w:sectPr>
       <w:pgSz w:w="12240" w:h="15840"/>
       <w:pgMar w:top="1440" w:right="1440" w:bottom="1440" w:left="1440" w:header="720" w:footer="720" w:gutter="0"/>
@@ -1080,6 +1113,15 @@
 </file>
 
 <file path=customXml/item1.xml><?xml version="1.0" encoding="utf-8"?>
+<?mso-contentType ?>
+<FormTemplates xmlns="http://schemas.microsoft.com/sharepoint/v3/contenttype/forms">
+  <Display>DocumentLibraryForm</Display>
+  <Edit>DocumentLibraryForm</Edit>
+  <New>DocumentLibraryForm</New>
+</FormTemplates>
+</file>
+
+<file path=customXml/item2.xml><?xml version="1.0" encoding="utf-8"?>
 <ct:contentTypeSchema xmlns:ct="http://schemas.microsoft.com/office/2006/metadata/contentType" xmlns:ma="http://schemas.microsoft.com/office/2006/metadata/properties/metaAttributes" ct:_="" ma:_="" ma:contentTypeName="Document" ma:contentTypeID="0x0101004F0D3AC58085F04F8E96853F08A30F2B" ma:contentTypeVersion="13" ma:contentTypeDescription="Create a new document." ma:contentTypeScope="" ma:versionID="5ff1c51fd8185a266f01efac7609ce33">
   <xsd:schema xmlns:xsd="http://www.w3.org/2001/XMLSchema" xmlns:xs="http://www.w3.org/2001/XMLSchema" xmlns:p="http://schemas.microsoft.com/office/2006/metadata/properties" xmlns:ns3="b223b62c-a937-4bca-ad8a-f65eba266e5f" xmlns:ns4="cb4d3b21-ccbf-4786-ba37-110921545913" targetNamespace="http://schemas.microsoft.com/office/2006/metadata/properties" ma:root="true" ma:fieldsID="9a8c2979fd51a666dbdd931d21075473" ns3:_="" ns4:_="">
     <xsd:import namespace="b223b62c-a937-4bca-ad8a-f65eba266e5f"/>
@@ -1302,15 +1344,6 @@
 </ct:contentTypeSchema>
 </file>
 
-<file path=customXml/item2.xml><?xml version="1.0" encoding="utf-8"?>
-<?mso-contentType ?>
-<FormTemplates xmlns="http://schemas.microsoft.com/sharepoint/v3/contenttype/forms">
-  <Display>DocumentLibraryForm</Display>
-  <Edit>DocumentLibraryForm</Edit>
-  <New>DocumentLibraryForm</New>
-</FormTemplates>
-</file>
-
 <file path=customXml/item3.xml><?xml version="1.0" encoding="utf-8"?>
 <p:properties xmlns:p="http://schemas.microsoft.com/office/2006/metadata/properties" xmlns:xsi="http://www.w3.org/2001/XMLSchema-instance" xmlns:pc="http://schemas.microsoft.com/office/infopath/2007/PartnerControls">
   <documentManagement/>
@@ -1318,6 +1351,14 @@
 </file>
 
 <file path=customXml/itemProps1.xml><?xml version="1.0" encoding="utf-8"?>
+<ds:datastoreItem xmlns:ds="http://schemas.openxmlformats.org/officeDocument/2006/customXml" ds:itemID="{BE8DB42B-3A0E-4845-BB30-DFC514001801}">
+  <ds:schemaRefs>
+    <ds:schemaRef ds:uri="http://schemas.microsoft.com/sharepoint/v3/contenttype/forms"/>
+  </ds:schemaRefs>
+</ds:datastoreItem>
+</file>
+
+<file path=customXml/itemProps2.xml><?xml version="1.0" encoding="utf-8"?>
 <ds:datastoreItem xmlns:ds="http://schemas.openxmlformats.org/officeDocument/2006/customXml" ds:itemID="{78416661-B96F-476F-AEF4-9F53BE8530C3}">
   <ds:schemaRefs>
     <ds:schemaRef ds:uri="http://schemas.microsoft.com/office/2006/metadata/contentType"/>
@@ -1336,14 +1377,6 @@
 </ds:datastoreItem>
 </file>
 
-<file path=customXml/itemProps2.xml><?xml version="1.0" encoding="utf-8"?>
-<ds:datastoreItem xmlns:ds="http://schemas.openxmlformats.org/officeDocument/2006/customXml" ds:itemID="{BE8DB42B-3A0E-4845-BB30-DFC514001801}">
-  <ds:schemaRefs>
-    <ds:schemaRef ds:uri="http://schemas.microsoft.com/sharepoint/v3/contenttype/forms"/>
-  </ds:schemaRefs>
-</ds:datastoreItem>
-</file>
-
 <file path=customXml/itemProps3.xml><?xml version="1.0" encoding="utf-8"?>
 <ds:datastoreItem xmlns:ds="http://schemas.openxmlformats.org/officeDocument/2006/customXml" ds:itemID="{764353FB-81C0-42C2-AAC2-B9EE2FBAD980}">
   <ds:schemaRefs>
